--- a/lab0-manual-example.docx
+++ b/lab0-manual-example.docx
@@ -8,8 +8,6 @@
         <w:spacing w:after="0" w:line="480" w:lineRule="auto"/>
       </w:pPr>
       <w:bookmarkStart w:id="0" w:name="_Toc332706123"/>
-      <w:bookmarkStart w:id="1" w:name="_GoBack"/>
-      <w:bookmarkEnd w:id="1"/>
       <w:r>
         <w:t>Lab</w:t>
       </w:r>
@@ -134,7 +132,13 @@
         <w:t>Test the environment with a simple program that just quer</w:t>
       </w:r>
       <w:r>
-        <w:t>ies what GPU device is attached</w:t>
+        <w:t xml:space="preserve">ies </w:t>
+      </w:r>
+      <w:r>
+        <w:t>which</w:t>
+      </w:r>
+      <w:r>
+        <w:t xml:space="preserve"> GPU device is attached</w:t>
       </w:r>
     </w:p>
     <w:p>
@@ -160,6 +164,9 @@
     <w:p>
       <w:pPr>
         <w:pStyle w:val="Textbody1"/>
+        <w:tabs>
+          <w:tab w:val="left" w:pos="720"/>
+        </w:tabs>
         <w:ind w:left="540" w:hanging="540"/>
       </w:pPr>
       <w:r>
@@ -167,20 +174,362 @@
           <w:b/>
           <w:bCs/>
         </w:rPr>
-        <w:t>Step 1</w:t>
+        <w:t xml:space="preserve">Step </w:t>
       </w:r>
       <w:r>
         <w:rPr>
           <w:b/>
           <w:bCs/>
         </w:rPr>
+        <w:t>1</w:t>
+      </w:r>
+      <w:r>
+        <w:rPr>
+          <w:b/>
+          <w:bCs/>
+        </w:rPr>
         <w:t>:</w:t>
       </w:r>
       <w:r>
         <w:t xml:space="preserve"> </w:t>
       </w:r>
       <w:r>
-        <w:t xml:space="preserve">Use an </w:t>
+        <w:t xml:space="preserve">Clone the repository </w:t>
+      </w:r>
+      <w:r>
+        <w:t>you will use for this</w:t>
+      </w:r>
+      <w:r>
+        <w:t xml:space="preserve"> assignment from the </w:t>
+      </w:r>
+      <w:r>
+        <w:t>GitHub Classroom</w:t>
+      </w:r>
+      <w:r>
+        <w:t xml:space="preserve"> repository </w:t>
+      </w:r>
+      <w:r>
+        <w:t>by using the link in the Canvas page for this assignment.</w:t>
+      </w:r>
+    </w:p>
+    <w:p>
+      <w:pPr>
+        <w:pStyle w:val="Textbody1"/>
+        <w:ind w:left="540" w:firstLine="0"/>
+      </w:pPr>
+      <w:r>
+        <w:rPr>
+          <w:rFonts w:ascii="Courier New" w:hAnsi="Courier New" w:cs="Courier New"/>
+          <w:sz w:val="20"/>
+        </w:rPr>
+        <w:t>git</w:t>
+      </w:r>
+      <w:r>
+        <w:rPr>
+          <w:rFonts w:ascii="Courier New" w:hAnsi="Courier New" w:cs="Courier New"/>
+          <w:sz w:val="20"/>
+        </w:rPr>
+        <w:t xml:space="preserve"> clone </w:t>
+      </w:r>
+      <w:r>
+        <w:rPr>
+          <w:rFonts w:ascii="Courier New" w:hAnsi="Courier New" w:cs="Courier New"/>
+          <w:sz w:val="20"/>
+        </w:rPr>
+        <w:t>&lt;</w:t>
+      </w:r>
+      <w:proofErr w:type="spellStart"/>
+      <w:r>
+        <w:rPr>
+          <w:rFonts w:ascii="Courier New" w:hAnsi="Courier New" w:cs="Courier New"/>
+          <w:sz w:val="20"/>
+        </w:rPr>
+        <w:t>github</w:t>
+      </w:r>
+      <w:proofErr w:type="spellEnd"/>
+      <w:r>
+        <w:rPr>
+          <w:rFonts w:ascii="Courier New" w:hAnsi="Courier New" w:cs="Courier New"/>
+          <w:sz w:val="20"/>
+        </w:rPr>
+        <w:t>-classroom</w:t>
+      </w:r>
+      <w:r>
+        <w:rPr>
+          <w:rFonts w:ascii="Courier New" w:hAnsi="Courier New" w:cs="Courier New"/>
+          <w:sz w:val="20"/>
+        </w:rPr>
+        <w:t>-repository-</w:t>
+      </w:r>
+      <w:proofErr w:type="spellStart"/>
+      <w:r>
+        <w:rPr>
+          <w:rFonts w:ascii="Courier New" w:hAnsi="Courier New" w:cs="Courier New"/>
+          <w:sz w:val="20"/>
+        </w:rPr>
+        <w:t>url</w:t>
+      </w:r>
+      <w:proofErr w:type="spellEnd"/>
+      <w:r>
+        <w:rPr>
+          <w:rFonts w:ascii="Courier New" w:hAnsi="Courier New" w:cs="Courier New"/>
+          <w:sz w:val="20"/>
+        </w:rPr>
+        <w:t>&gt;</w:t>
+      </w:r>
+      <w:r>
+        <w:rPr>
+          <w:rFonts w:ascii="Courier New" w:hAnsi="Courier New" w:cs="Courier New"/>
+          <w:sz w:val="20"/>
+        </w:rPr>
+        <w:t xml:space="preserve"> </w:t>
+      </w:r>
+    </w:p>
+    <w:p>
+      <w:pPr>
+        <w:pStyle w:val="Textbody1"/>
+        <w:ind w:left="540" w:hanging="540"/>
+      </w:pPr>
+      <w:r>
+        <w:rPr>
+          <w:b/>
+          <w:bCs/>
+        </w:rPr>
+        <w:t xml:space="preserve">Step </w:t>
+      </w:r>
+      <w:r>
+        <w:rPr>
+          <w:b/>
+          <w:bCs/>
+        </w:rPr>
+        <w:t>2</w:t>
+      </w:r>
+      <w:r>
+        <w:t xml:space="preserve">: </w:t>
+      </w:r>
+      <w:r>
+        <w:t>Change into the new directory</w:t>
+      </w:r>
+      <w:r>
+        <w:t xml:space="preserve"> created by the cloning operation.</w:t>
+      </w:r>
+    </w:p>
+    <w:p>
+      <w:pPr>
+        <w:pStyle w:val="Textbody1"/>
+        <w:ind w:left="540" w:hanging="540"/>
+      </w:pPr>
+      <w:r>
+        <w:tab/>
+      </w:r>
+      <w:r>
+        <w:rPr>
+          <w:rFonts w:ascii="Courier New" w:hAnsi="Courier New" w:cs="Courier New"/>
+          <w:sz w:val="20"/>
+        </w:rPr>
+        <w:t>cd &lt;directory-name&gt;</w:t>
+      </w:r>
+    </w:p>
+    <w:p>
+      <w:pPr>
+        <w:pStyle w:val="Textbody1"/>
+        <w:ind w:left="540" w:hanging="540"/>
+      </w:pPr>
+      <w:r>
+        <w:tab/>
+        <w:t>You are now ready to begin the lab.</w:t>
+      </w:r>
+    </w:p>
+    <w:p>
+      <w:pPr>
+        <w:pStyle w:val="Textbody1"/>
+        <w:ind w:left="540" w:hanging="540"/>
+      </w:pPr>
+    </w:p>
+    <w:p>
+      <w:pPr>
+        <w:pStyle w:val="Heading2"/>
+        <w:pageBreakBefore/>
+      </w:pPr>
+      <w:r>
+        <w:t xml:space="preserve">3. </w:t>
+      </w:r>
+      <w:r>
+        <w:t xml:space="preserve">Configure the </w:t>
+      </w:r>
+      <w:proofErr w:type="spellStart"/>
+      <w:r>
+        <w:t>Makefile</w:t>
+      </w:r>
+      <w:proofErr w:type="spellEnd"/>
+      <w:r>
+        <w:t xml:space="preserve"> and Prepare to transfer it to the GPU server</w:t>
+      </w:r>
+    </w:p>
+    <w:p>
+      <w:pPr>
+        <w:pStyle w:val="Textbody1"/>
+        <w:ind w:firstLine="0"/>
+      </w:pPr>
+      <w:r>
+        <w:rPr>
+          <w:b/>
+          <w:bCs/>
+        </w:rPr>
+        <w:t>Step 1</w:t>
+      </w:r>
+      <w:r>
+        <w:t xml:space="preserve">: </w:t>
+      </w:r>
+      <w:r>
+        <w:t xml:space="preserve">Modify the </w:t>
+      </w:r>
+      <w:proofErr w:type="spellStart"/>
+      <w:r>
+        <w:t>Makefile</w:t>
+      </w:r>
+      <w:proofErr w:type="spellEnd"/>
+      <w:r>
+        <w:t xml:space="preserve"> cloned from the repo at the two locations indicated by "TODO". </w:t>
+      </w:r>
+    </w:p>
+    <w:p>
+      <w:pPr>
+        <w:pStyle w:val="Textbody1"/>
+        <w:ind w:firstLine="0"/>
+        <w:rPr>
+          <w:i/>
+          <w:iCs/>
+        </w:rPr>
+      </w:pPr>
+      <w:r>
+        <w:rPr>
+          <w:b/>
+          <w:bCs/>
+        </w:rPr>
+        <w:t xml:space="preserve">Step </w:t>
+      </w:r>
+      <w:r>
+        <w:rPr>
+          <w:b/>
+          <w:bCs/>
+        </w:rPr>
+        <w:t>2</w:t>
+      </w:r>
+      <w:r>
+        <w:t xml:space="preserve">: </w:t>
+      </w:r>
+      <w:r>
+        <w:t xml:space="preserve">Commit and push your changes to the </w:t>
+      </w:r>
+      <w:proofErr w:type="spellStart"/>
+      <w:r>
+        <w:t>Makefile</w:t>
+      </w:r>
+      <w:proofErr w:type="spellEnd"/>
+      <w:r>
+        <w:t xml:space="preserve"> to </w:t>
+      </w:r>
+      <w:proofErr w:type="spellStart"/>
+      <w:r>
+        <w:t>github</w:t>
+      </w:r>
+      <w:proofErr w:type="spellEnd"/>
+      <w:r>
+        <w:t xml:space="preserve">.  From the command line that will be something like </w:t>
+      </w:r>
+      <w:r>
+        <w:rPr>
+          <w:i/>
+          <w:iCs/>
+        </w:rPr>
+        <w:t xml:space="preserve">git </w:t>
+      </w:r>
+      <w:proofErr w:type="gramStart"/>
+      <w:r>
+        <w:rPr>
+          <w:i/>
+          <w:iCs/>
+        </w:rPr>
+        <w:t>add .</w:t>
+      </w:r>
+      <w:proofErr w:type="gramEnd"/>
+      <w:r>
+        <w:rPr>
+          <w:i/>
+          <w:iCs/>
+        </w:rPr>
+        <w:t xml:space="preserve"> ;   git commit -m 'Changed </w:t>
+      </w:r>
+      <w:proofErr w:type="spellStart"/>
+      <w:r>
+        <w:rPr>
+          <w:i/>
+          <w:iCs/>
+        </w:rPr>
+        <w:t>makefile</w:t>
+      </w:r>
+      <w:proofErr w:type="spellEnd"/>
+      <w:r>
+        <w:rPr>
+          <w:i/>
+          <w:iCs/>
+        </w:rPr>
+        <w:t xml:space="preserve"> to be particular to this lab'; git push</w:t>
+      </w:r>
+    </w:p>
+    <w:p>
+      <w:pPr>
+        <w:pStyle w:val="Textbody1"/>
+        <w:ind w:firstLine="0"/>
+        <w:rPr>
+          <w:i/>
+          <w:iCs/>
+        </w:rPr>
+      </w:pPr>
+    </w:p>
+    <w:p>
+      <w:pPr>
+        <w:pStyle w:val="Heading2"/>
+        <w:pageBreakBefore/>
+      </w:pPr>
+      <w:r>
+        <w:t xml:space="preserve">4. Transfer the code to the GPU server via </w:t>
+      </w:r>
+      <w:proofErr w:type="spellStart"/>
+      <w:r>
+        <w:t>github</w:t>
+      </w:r>
+      <w:proofErr w:type="spellEnd"/>
+    </w:p>
+    <w:p>
+      <w:pPr>
+        <w:pStyle w:val="Textbody1"/>
+        <w:ind w:left="540" w:hanging="540"/>
+      </w:pPr>
+      <w:r>
+        <w:rPr>
+          <w:b/>
+          <w:bCs/>
+        </w:rPr>
+        <w:t xml:space="preserve">Step </w:t>
+      </w:r>
+      <w:r>
+        <w:rPr>
+          <w:b/>
+          <w:bCs/>
+        </w:rPr>
+        <w:t>1</w:t>
+      </w:r>
+      <w:r>
+        <w:rPr>
+          <w:b/>
+          <w:bCs/>
+        </w:rPr>
+        <w:t>:</w:t>
+      </w:r>
+      <w:r>
+        <w:t xml:space="preserve"> Use an </w:t>
       </w:r>
       <w:r>
         <w:rPr>
@@ -191,27 +540,16 @@
         <w:t>SSH program</w:t>
       </w:r>
       <w:r>
-        <w:t xml:space="preserve"> to login to </w:t>
-      </w:r>
-      <w:r>
-        <w:rPr>
-          <w:b/>
-          <w:bCs/>
-          <w:color w:val="000000"/>
-        </w:rPr>
-        <w:t>cluster-name.illinois.edu</w:t>
-      </w:r>
-      <w:r>
-        <w:t>, using the training account login information provided to you</w:t>
+        <w:t xml:space="preserve"> to login to either artemis.emich.edu or apollo.emich.edu.  </w:t>
       </w:r>
       <w:r>
         <w:rPr>
           <w:szCs w:val="24"/>
         </w:rPr>
-        <w:t xml:space="preserve">. Your home directory can be organized in any </w:t>
-      </w:r>
-      <w:r>
-        <w:t>way you like.</w:t>
+        <w:t xml:space="preserve">Your home directory can be organized in any </w:t>
+      </w:r>
+      <w:r>
+        <w:t>way that you like.</w:t>
       </w:r>
     </w:p>
     <w:p>
@@ -227,13 +565,49 @@
           <w:b/>
           <w:bCs/>
         </w:rPr>
-        <w:t>Step 2:</w:t>
-      </w:r>
+        <w:t xml:space="preserve">Step </w:t>
+      </w:r>
+      <w:r>
+        <w:rPr>
+          <w:b/>
+          <w:bCs/>
+        </w:rPr>
+        <w:t>2</w:t>
+      </w:r>
+      <w:r>
+        <w:rPr>
+          <w:b/>
+          <w:bCs/>
+        </w:rPr>
+        <w:t>:</w:t>
+      </w:r>
+      <w:r>
+        <w:t xml:space="preserve"> Clone the </w:t>
+      </w:r>
+      <w:proofErr w:type="spellStart"/>
+      <w:r>
+        <w:t>github</w:t>
+      </w:r>
+      <w:proofErr w:type="spellEnd"/>
       <w:r>
         <w:t xml:space="preserve"> </w:t>
       </w:r>
       <w:r>
-        <w:t>Clone the repository you will be using for all the lab assignments from the public repository by executing the following command in the directory where you would like to put it:</w:t>
+        <w:t>repository</w:t>
+      </w:r>
+      <w:r>
+        <w:t xml:space="preserve"> (now updated to include your changes to </w:t>
+      </w:r>
+      <w:proofErr w:type="spellStart"/>
+      <w:r>
+        <w:t>Makefile</w:t>
+      </w:r>
+      <w:proofErr w:type="spellEnd"/>
+      <w:r>
+        <w:t>).</w:t>
+      </w:r>
+      <w:r>
+        <w:t xml:space="preserve"> </w:t>
       </w:r>
     </w:p>
     <w:p>
@@ -246,44 +620,74 @@
           <w:rFonts w:ascii="Courier New" w:hAnsi="Courier New" w:cs="Courier New"/>
           <w:sz w:val="20"/>
         </w:rPr>
-        <w:t xml:space="preserve">hg clone </w:t>
+        <w:t>git</w:t>
       </w:r>
       <w:r>
         <w:rPr>
           <w:rFonts w:ascii="Courier New" w:hAnsi="Courier New" w:cs="Courier New"/>
           <w:sz w:val="20"/>
         </w:rPr>
-        <w:t>&lt;public-repository-</w:t>
-      </w:r>
-      <w:proofErr w:type="spellStart"/>
+        <w:t xml:space="preserve"> clone </w:t>
+      </w:r>
       <w:r>
         <w:rPr>
           <w:rFonts w:ascii="Courier New" w:hAnsi="Courier New" w:cs="Courier New"/>
           <w:sz w:val="20"/>
         </w:rPr>
-        <w:t>url</w:t>
-      </w:r>
-      <w:proofErr w:type="spellEnd"/>
+        <w:t>&lt;</w:t>
+      </w:r>
       <w:r>
         <w:rPr>
           <w:rFonts w:ascii="Courier New" w:hAnsi="Courier New" w:cs="Courier New"/>
           <w:sz w:val="20"/>
         </w:rPr>
-        <w:t>&gt;</w:t>
-      </w:r>
+        <w:t xml:space="preserve"> </w:t>
+      </w:r>
+      <w:proofErr w:type="spellStart"/>
       <w:r>
         <w:rPr>
           <w:rFonts w:ascii="Courier New" w:hAnsi="Courier New" w:cs="Courier New"/>
           <w:sz w:val="20"/>
         </w:rPr>
-        <w:t xml:space="preserve"> </w:t>
-      </w:r>
+        <w:t>github</w:t>
+      </w:r>
+      <w:proofErr w:type="spellEnd"/>
       <w:r>
         <w:rPr>
           <w:rFonts w:ascii="Courier New" w:hAnsi="Courier New" w:cs="Courier New"/>
           <w:sz w:val="20"/>
         </w:rPr>
-        <w:t>&lt;directory-name&gt;</w:t>
+        <w:t>-classroom</w:t>
+      </w:r>
+      <w:r>
+        <w:rPr>
+          <w:rFonts w:ascii="Courier New" w:hAnsi="Courier New" w:cs="Courier New"/>
+          <w:sz w:val="20"/>
+        </w:rPr>
+        <w:t>-repository-</w:t>
+      </w:r>
+      <w:proofErr w:type="spellStart"/>
+      <w:r>
+        <w:rPr>
+          <w:rFonts w:ascii="Courier New" w:hAnsi="Courier New" w:cs="Courier New"/>
+          <w:sz w:val="20"/>
+        </w:rPr>
+        <w:t>url</w:t>
+      </w:r>
+      <w:proofErr w:type="spellEnd"/>
+      <w:r>
+        <w:rPr>
+          <w:rFonts w:ascii="Courier New" w:hAnsi="Courier New" w:cs="Courier New"/>
+          <w:sz w:val="20"/>
+        </w:rPr>
+        <w:t>&gt;</w:t>
+      </w:r>
+      <w:r>
+        <w:rPr>
+          <w:rFonts w:ascii="Courier New" w:hAnsi="Courier New" w:cs="Courier New"/>
+          <w:sz w:val="20"/>
+        </w:rPr>
+        <w:t xml:space="preserve"> </w:t>
       </w:r>
     </w:p>
     <w:p>
@@ -296,62 +700,95 @@
           <w:b/>
           <w:bCs/>
         </w:rPr>
-        <w:t xml:space="preserve">Step </w:t>
-      </w:r>
+        <w:t>Step 3</w:t>
+      </w:r>
+      <w:r>
+        <w:t>: Change into the new directory created by the cloning operation.</w:t>
+      </w:r>
+    </w:p>
+    <w:p>
+      <w:pPr>
+        <w:pStyle w:val="Textbody1"/>
+        <w:ind w:left="540" w:hanging="540"/>
+      </w:pPr>
+      <w:r>
+        <w:tab/>
+      </w:r>
+      <w:r>
+        <w:rPr>
+          <w:rFonts w:ascii="Courier New" w:hAnsi="Courier New" w:cs="Courier New"/>
+          <w:sz w:val="20"/>
+        </w:rPr>
+        <w:t>cd &lt;directory-name&gt;</w:t>
+      </w:r>
+    </w:p>
+    <w:p>
+      <w:pPr>
+        <w:pStyle w:val="Textbody1"/>
+        <w:ind w:left="540" w:hanging="540"/>
+      </w:pPr>
+    </w:p>
+    <w:p>
+      <w:pPr>
+        <w:pStyle w:val="Heading2"/>
+        <w:pageBreakBefore/>
+      </w:pPr>
+      <w:r>
+        <w:t>5</w:t>
+      </w:r>
+      <w:r>
+        <w:t xml:space="preserve">. </w:t>
+      </w:r>
+      <w:r>
+        <w:t>Compile and run the lab</w:t>
+      </w:r>
+    </w:p>
+    <w:p>
+      <w:pPr>
+        <w:pStyle w:val="Textbody1"/>
+        <w:ind w:firstLine="0"/>
+      </w:pPr>
       <w:r>
         <w:rPr>
           <w:b/>
           <w:bCs/>
         </w:rPr>
-        <w:t>3</w:t>
-      </w:r>
-      <w:r>
+        <w:t>Step 1</w:t>
+      </w:r>
+      <w:r>
+        <w:rPr>
+          <w:b/>
+          <w:bCs/>
+        </w:rPr>
         <w:t xml:space="preserve">: </w:t>
       </w:r>
       <w:r>
-        <w:t>Change into the new directory.</w:t>
-      </w:r>
-    </w:p>
-    <w:p>
-      <w:pPr>
-        <w:pStyle w:val="Textbody1"/>
-        <w:ind w:left="540" w:hanging="540"/>
-      </w:pPr>
-      <w:r>
-        <w:tab/>
-      </w:r>
-      <w:r>
-        <w:rPr>
-          <w:rFonts w:ascii="Courier New" w:hAnsi="Courier New" w:cs="Courier New"/>
-          <w:sz w:val="20"/>
-        </w:rPr>
-        <w:t>cd &lt;directory-name&gt;</w:t>
-      </w:r>
-    </w:p>
-    <w:p>
-      <w:pPr>
-        <w:pStyle w:val="Textbody1"/>
-        <w:ind w:left="540" w:hanging="540"/>
-      </w:pPr>
-      <w:r>
-        <w:tab/>
-        <w:t>You are now ready to begin the lab.</w:t>
-      </w:r>
-    </w:p>
-    <w:p>
-      <w:pPr>
-        <w:pStyle w:val="Heading2"/>
-        <w:pageBreakBefore/>
-      </w:pPr>
-      <w:r>
-        <w:t xml:space="preserve">3. </w:t>
-      </w:r>
-      <w:r>
-        <w:t xml:space="preserve">Compile and execute the </w:t>
-      </w:r>
-      <w:r>
-        <w:t>CUDA program</w:t>
-      </w:r>
+        <w:t xml:space="preserve">Use the </w:t>
+      </w:r>
+      <w:proofErr w:type="spellStart"/>
+      <w:r>
+        <w:t>Makefile</w:t>
+      </w:r>
+      <w:proofErr w:type="spellEnd"/>
+      <w:r>
+        <w:t xml:space="preserve"> to build your executable</w:t>
+      </w:r>
+      <w:r>
+        <w:t xml:space="preserve"> by running the command</w:t>
+      </w:r>
+    </w:p>
+    <w:p>
+      <w:pPr>
+        <w:pStyle w:val="Commands"/>
+      </w:pPr>
+      <w:r>
+        <w:t>make</w:t>
+      </w:r>
+    </w:p>
+    <w:p>
+      <w:pPr>
+        <w:pStyle w:val="Commands"/>
+      </w:pPr>
     </w:p>
     <w:p>
       <w:pPr>
@@ -363,58 +800,43 @@
           <w:b/>
           <w:bCs/>
         </w:rPr>
-        <w:t>Step 1</w:t>
-      </w:r>
-      <w:r>
-        <w:t xml:space="preserve">: </w:t>
-      </w:r>
-      <w:r>
-        <w:t>Change into the lab directory and compile:</w:t>
-      </w:r>
-    </w:p>
-    <w:p>
-      <w:pPr>
-        <w:pStyle w:val="Commands"/>
-      </w:pPr>
-    </w:p>
-    <w:p>
-      <w:pPr>
-        <w:pStyle w:val="Commands"/>
-      </w:pPr>
-      <w:r>
-        <w:t xml:space="preserve">cd </w:t>
-      </w:r>
-      <w:r>
-        <w:t>lab0</w:t>
-      </w:r>
-    </w:p>
-    <w:p>
-      <w:pPr>
-        <w:pStyle w:val="Commands"/>
-      </w:pPr>
-      <w:r>
-        <w:t>make</w:t>
-      </w:r>
-    </w:p>
-    <w:p>
-      <w:pPr>
-        <w:pStyle w:val="Commands"/>
-      </w:pPr>
-    </w:p>
-    <w:p>
-      <w:pPr>
-        <w:pStyle w:val="Textbody1"/>
-        <w:ind w:firstLine="0"/>
-      </w:pPr>
-      <w:r>
-        <w:rPr>
-          <w:b/>
-          <w:bCs/>
-        </w:rPr>
         <w:t>Step 2</w:t>
       </w:r>
       <w:r>
         <w:t>: Execute the lab</w:t>
+      </w:r>
+      <w:r>
+        <w:t xml:space="preserve"> by invoking the </w:t>
+      </w:r>
+      <w:r>
+        <w:t xml:space="preserve">resulting </w:t>
+      </w:r>
+      <w:bookmarkStart w:id="1" w:name="_GoBack"/>
+      <w:bookmarkEnd w:id="1"/>
+      <w:r>
+        <w:t>executable</w:t>
+      </w:r>
+      <w:r>
+        <w:t>.</w:t>
+      </w:r>
+      <w:r>
+        <w:t xml:space="preserve">  </w:t>
+      </w:r>
+      <w:proofErr w:type="gramStart"/>
+      <w:r>
+        <w:t>If</w:t>
+      </w:r>
+      <w:proofErr w:type="gramEnd"/>
+      <w:r>
+        <w:t xml:space="preserve"> your </w:t>
+      </w:r>
+      <w:proofErr w:type="spellStart"/>
+      <w:r>
+        <w:t>Makefile</w:t>
+      </w:r>
+      <w:proofErr w:type="spellEnd"/>
+      <w:r>
+        <w:t xml:space="preserve"> defined EXECUTABLE to be "device-query", you would use this command:</w:t>
       </w:r>
     </w:p>
     <w:p>
@@ -3576,7 +3998,7 @@
 </file>
 
 <file path=customXml/itemProps4.xml><?xml version="1.0" encoding="utf-8"?>
-<ds:datastoreItem xmlns:ds="http://schemas.openxmlformats.org/officeDocument/2006/customXml" ds:itemID="{B864DE86-12AC-454B-B172-C23119F0B953}">
+<ds:datastoreItem xmlns:ds="http://schemas.openxmlformats.org/officeDocument/2006/customXml" ds:itemID="{AA02CB52-1535-FA4C-A106-BC0BBC1C27DA}">
   <ds:schemaRefs>
     <ds:schemaRef ds:uri="http://schemas.openxmlformats.org/officeDocument/2006/bibliography"/>
   </ds:schemaRefs>
